--- a/documentation/Klang.docx
+++ b/documentation/Klang.docx
@@ -3,43 +3,183 @@
 <w:document xmlns:wpc="http://schemas.microsoft.com/office/word/2010/wordprocessingCanvas" xmlns:mc="http://schemas.openxmlformats.org/markup-compatibility/2006" xmlns:o="urn:schemas-microsoft-com:office:office" xmlns:r="http://schemas.openxmlformats.org/officeDocument/2006/relationships" xmlns:m="http://schemas.openxmlformats.org/officeDocument/2006/math" xmlns:v="urn:schemas-microsoft-com:vml" xmlns:wp14="http://schemas.microsoft.com/office/word/2010/wordprocessingDrawing" xmlns:wp="http://schemas.openxmlformats.org/drawingml/2006/wordprocessingDrawing" xmlns:w10="urn:schemas-microsoft-com:office:word" xmlns:w="http://schemas.openxmlformats.org/wordprocessingml/2006/main" xmlns:w14="http://schemas.microsoft.com/office/word/2010/wordml" xmlns:wpg="http://schemas.microsoft.com/office/word/2010/wordprocessingGroup" xmlns:wpi="http://schemas.microsoft.com/office/word/2010/wordprocessingInk" xmlns:wne="http://schemas.microsoft.com/office/word/2006/wordml" xmlns:wps="http://schemas.microsoft.com/office/word/2010/wordprocessingShape" mc:Ignorable="w14 wp14">
   <w:body>
     <w:p>
-      <w:proofErr w:type="spellStart"/>
-      <w:r>
-        <w:t>Proof</w:t>
-      </w:r>
-      <w:proofErr w:type="spellEnd"/>
-      <w:r>
-        <w:t xml:space="preserve"> </w:t>
-      </w:r>
-      <w:proofErr w:type="spellStart"/>
-      <w:r>
-        <w:t>of</w:t>
-      </w:r>
-      <w:proofErr w:type="spellEnd"/>
-      <w:r>
-        <w:t xml:space="preserve"> </w:t>
-      </w:r>
-      <w:proofErr w:type="spellStart"/>
-      <w:r>
-        <w:t>Concept</w:t>
-      </w:r>
-      <w:proofErr w:type="spellEnd"/>
-    </w:p>
-    <w:p>
+      <w:pPr>
+        <w:rPr>
+          <w:sz w:val="32"/>
+          <w:szCs w:val="32"/>
+        </w:rPr>
+      </w:pPr>
+      <w:r>
+        <w:rPr>
+          <w:sz w:val="32"/>
+          <w:szCs w:val="32"/>
+        </w:rPr>
+        <w:t>Aufgabenstellung:</w:t>
+      </w:r>
+    </w:p>
+    <w:p>
+      <w:r>
+        <w:t>Simulation stehender Wellen in Röhren. Die Simulation soll falls möglich sowohl mit einem numerischen Verfahren als auch und analytisch möglich sein.</w:t>
+      </w:r>
+    </w:p>
+    <w:p>
+      <w:r>
+        <w:t>Beispielsweise soll anhand einstellbarer Länge und Durchmesser einer Röhre und dem darauf wirkenden Luftdruck ein Ton erzeugt werden.</w:t>
+      </w:r>
       <w:bookmarkStart w:id="0" w:name="_GoBack"/>
       <w:bookmarkEnd w:id="0"/>
     </w:p>
     <w:p>
-      <w:r>
-        <w:t xml:space="preserve">Klang erzeugen mit </w:t>
-      </w:r>
-      <w:proofErr w:type="spellStart"/>
-      <w:r>
-        <w:t>jsyn</w:t>
-      </w:r>
-      <w:proofErr w:type="spellEnd"/>
-      <w:r>
-        <w:t xml:space="preserve"> Library [</w:t>
+      <w:pPr>
+        <w:rPr>
+          <w:sz w:val="28"/>
+          <w:szCs w:val="28"/>
+        </w:rPr>
+      </w:pPr>
+      <w:r>
+        <w:rPr>
+          <w:sz w:val="28"/>
+          <w:szCs w:val="28"/>
+        </w:rPr>
+        <w:t>Mögliche Erweiterungen:</w:t>
+      </w:r>
+    </w:p>
+    <w:p>
+      <w:pPr>
+        <w:pStyle w:val="Listenabsatz"/>
+        <w:numPr>
+          <w:ilvl w:val="0"/>
+          <w:numId w:val="2"/>
+        </w:numPr>
+      </w:pPr>
+      <w:r>
+        <w:t>Simulation mit gebogenen Röhren</w:t>
+      </w:r>
+      <w:r>
+        <w:t>.</w:t>
+      </w:r>
+    </w:p>
+    <w:p>
+      <w:pPr>
+        <w:pStyle w:val="Listenabsatz"/>
+        <w:numPr>
+          <w:ilvl w:val="0"/>
+          <w:numId w:val="2"/>
+        </w:numPr>
+      </w:pPr>
+      <w:r>
+        <w:t>Erzeugung spezieller Klangcharakteristika (z.B. verschiedener spezifischer Instrumente)</w:t>
+      </w:r>
+    </w:p>
+    <w:p>
+      <w:pPr>
+        <w:rPr>
+          <w:sz w:val="32"/>
+          <w:szCs w:val="32"/>
+        </w:rPr>
+      </w:pPr>
+      <w:r>
+        <w:rPr>
+          <w:sz w:val="32"/>
+          <w:szCs w:val="32"/>
+        </w:rPr>
+        <w:t>Vorgehen:</w:t>
+      </w:r>
+    </w:p>
+    <w:p>
+      <w:pPr>
+        <w:pStyle w:val="Listenabsatz"/>
+        <w:numPr>
+          <w:ilvl w:val="0"/>
+          <w:numId w:val="1"/>
+        </w:numPr>
+      </w:pPr>
+      <w:r>
+        <w:t>Proof of Concept (Erzeugung von akustischen Signalen mit Java)</w:t>
+      </w:r>
+    </w:p>
+    <w:p>
+      <w:pPr>
+        <w:pStyle w:val="Listenabsatz"/>
+        <w:numPr>
+          <w:ilvl w:val="0"/>
+          <w:numId w:val="1"/>
+        </w:numPr>
+      </w:pPr>
+      <w:r>
+        <w:t xml:space="preserve">Erarbeiten der mathematischen Grundlagen (Wellengleichung, </w:t>
+      </w:r>
+      <w:r>
+        <w:t>Struktur von Klängen</w:t>
+      </w:r>
+      <w:r>
+        <w:t>, etc.</w:t>
+      </w:r>
+      <w:r>
+        <w:t>)</w:t>
+      </w:r>
+    </w:p>
+    <w:p>
+      <w:pPr>
+        <w:pStyle w:val="Listenabsatz"/>
+        <w:numPr>
+          <w:ilvl w:val="0"/>
+          <w:numId w:val="1"/>
+        </w:numPr>
+      </w:pPr>
+      <w:r>
+        <w:t>Verfahren zur Berechnung der</w:t>
+      </w:r>
+      <w:r>
+        <w:t xml:space="preserve"> Klänge auswählen</w:t>
+      </w:r>
+    </w:p>
+    <w:p>
+      <w:pPr>
+        <w:pStyle w:val="Listenabsatz"/>
+        <w:numPr>
+          <w:ilvl w:val="0"/>
+          <w:numId w:val="1"/>
+        </w:numPr>
+      </w:pPr>
+      <w:r>
+        <w:t>Umsetzung (Programmierung)</w:t>
+      </w:r>
+    </w:p>
+    <w:p>
+      <w:pPr>
+        <w:pStyle w:val="Listenabsatz"/>
+        <w:numPr>
+          <w:ilvl w:val="0"/>
+          <w:numId w:val="1"/>
+        </w:numPr>
+      </w:pPr>
+      <w:r>
+        <w:t>Erweitern und Verbessern des Programms</w:t>
+      </w:r>
+    </w:p>
+    <w:p/>
+    <w:p>
+      <w:pPr>
+        <w:rPr>
+          <w:sz w:val="28"/>
+          <w:szCs w:val="28"/>
+        </w:rPr>
+      </w:pPr>
+      <w:r>
+        <w:rPr>
+          <w:sz w:val="28"/>
+          <w:szCs w:val="28"/>
+        </w:rPr>
+        <w:t>Proof of Concept</w:t>
+      </w:r>
+    </w:p>
+    <w:p>
+      <w:r>
+        <w:t xml:space="preserve">Die Möglichkeit mit Java akustische Signale zu erzeugen haben wir getestet mit der jsyn Library </w:t>
+      </w:r>
+      <w:r>
+        <w:t>[</w:t>
       </w:r>
       <w:r>
         <w:t>http://www.softsynth.com/jsyn/index.php</w:t>
@@ -48,6 +188,7 @@
         <w:t>]</w:t>
       </w:r>
     </w:p>
+    <w:p/>
     <w:p/>
     <w:sectPr>
       <w:pgSz w:w="11906" w:h="16838"/>
@@ -57,6 +198,219 @@
     </w:sectPr>
   </w:body>
 </w:document>
+</file>
+
+<file path=word/numbering.xml><?xml version="1.0" encoding="utf-8"?>
+<w:numbering xmlns:wpc="http://schemas.microsoft.com/office/word/2010/wordprocessingCanvas" xmlns:mc="http://schemas.openxmlformats.org/markup-compatibility/2006" xmlns:o="urn:schemas-microsoft-com:office:office" xmlns:r="http://schemas.openxmlformats.org/officeDocument/2006/relationships" xmlns:m="http://schemas.openxmlformats.org/officeDocument/2006/math" xmlns:v="urn:schemas-microsoft-com:vml" xmlns:wp14="http://schemas.microsoft.com/office/word/2010/wordprocessingDrawing" xmlns:wp="http://schemas.openxmlformats.org/drawingml/2006/wordprocessingDrawing" xmlns:w10="urn:schemas-microsoft-com:office:word" xmlns:w="http://schemas.openxmlformats.org/wordprocessingml/2006/main" xmlns:w14="http://schemas.microsoft.com/office/word/2010/wordml" xmlns:wpg="http://schemas.microsoft.com/office/word/2010/wordprocessingGroup" xmlns:wpi="http://schemas.microsoft.com/office/word/2010/wordprocessingInk" xmlns:wne="http://schemas.microsoft.com/office/word/2006/wordml" xmlns:wps="http://schemas.microsoft.com/office/word/2010/wordprocessingShape" mc:Ignorable="w14 wp14">
+  <w:abstractNum w:abstractNumId="0">
+    <w:nsid w:val="41EF3543"/>
+    <w:multiLevelType w:val="hybridMultilevel"/>
+    <w:tmpl w:val="2BD056E0"/>
+    <w:lvl w:ilvl="0" w:tplc="91C258F6">
+      <w:start w:val="1"/>
+      <w:numFmt w:val="bullet"/>
+      <w:lvlText w:val="-"/>
+      <w:lvlJc w:val="left"/>
+      <w:pPr>
+        <w:ind w:left="720" w:hanging="360"/>
+      </w:pPr>
+      <w:rPr>
+        <w:rFonts w:ascii="Calibri" w:eastAsiaTheme="minorHAnsi" w:hAnsi="Calibri" w:cs="Calibri" w:hint="default"/>
+      </w:rPr>
+    </w:lvl>
+    <w:lvl w:ilvl="1" w:tplc="08070003" w:tentative="1">
+      <w:start w:val="1"/>
+      <w:numFmt w:val="bullet"/>
+      <w:lvlText w:val="o"/>
+      <w:lvlJc w:val="left"/>
+      <w:pPr>
+        <w:ind w:left="1440" w:hanging="360"/>
+      </w:pPr>
+      <w:rPr>
+        <w:rFonts w:ascii="Courier New" w:hAnsi="Courier New" w:cs="Courier New" w:hint="default"/>
+      </w:rPr>
+    </w:lvl>
+    <w:lvl w:ilvl="2" w:tplc="08070005" w:tentative="1">
+      <w:start w:val="1"/>
+      <w:numFmt w:val="bullet"/>
+      <w:lvlText w:val=""/>
+      <w:lvlJc w:val="left"/>
+      <w:pPr>
+        <w:ind w:left="2160" w:hanging="360"/>
+      </w:pPr>
+      <w:rPr>
+        <w:rFonts w:ascii="Wingdings" w:hAnsi="Wingdings" w:hint="default"/>
+      </w:rPr>
+    </w:lvl>
+    <w:lvl w:ilvl="3" w:tplc="08070001" w:tentative="1">
+      <w:start w:val="1"/>
+      <w:numFmt w:val="bullet"/>
+      <w:lvlText w:val=""/>
+      <w:lvlJc w:val="left"/>
+      <w:pPr>
+        <w:ind w:left="2880" w:hanging="360"/>
+      </w:pPr>
+      <w:rPr>
+        <w:rFonts w:ascii="Symbol" w:hAnsi="Symbol" w:hint="default"/>
+      </w:rPr>
+    </w:lvl>
+    <w:lvl w:ilvl="4" w:tplc="08070003" w:tentative="1">
+      <w:start w:val="1"/>
+      <w:numFmt w:val="bullet"/>
+      <w:lvlText w:val="o"/>
+      <w:lvlJc w:val="left"/>
+      <w:pPr>
+        <w:ind w:left="3600" w:hanging="360"/>
+      </w:pPr>
+      <w:rPr>
+        <w:rFonts w:ascii="Courier New" w:hAnsi="Courier New" w:cs="Courier New" w:hint="default"/>
+      </w:rPr>
+    </w:lvl>
+    <w:lvl w:ilvl="5" w:tplc="08070005" w:tentative="1">
+      <w:start w:val="1"/>
+      <w:numFmt w:val="bullet"/>
+      <w:lvlText w:val=""/>
+      <w:lvlJc w:val="left"/>
+      <w:pPr>
+        <w:ind w:left="4320" w:hanging="360"/>
+      </w:pPr>
+      <w:rPr>
+        <w:rFonts w:ascii="Wingdings" w:hAnsi="Wingdings" w:hint="default"/>
+      </w:rPr>
+    </w:lvl>
+    <w:lvl w:ilvl="6" w:tplc="08070001" w:tentative="1">
+      <w:start w:val="1"/>
+      <w:numFmt w:val="bullet"/>
+      <w:lvlText w:val=""/>
+      <w:lvlJc w:val="left"/>
+      <w:pPr>
+        <w:ind w:left="5040" w:hanging="360"/>
+      </w:pPr>
+      <w:rPr>
+        <w:rFonts w:ascii="Symbol" w:hAnsi="Symbol" w:hint="default"/>
+      </w:rPr>
+    </w:lvl>
+    <w:lvl w:ilvl="7" w:tplc="08070003" w:tentative="1">
+      <w:start w:val="1"/>
+      <w:numFmt w:val="bullet"/>
+      <w:lvlText w:val="o"/>
+      <w:lvlJc w:val="left"/>
+      <w:pPr>
+        <w:ind w:left="5760" w:hanging="360"/>
+      </w:pPr>
+      <w:rPr>
+        <w:rFonts w:ascii="Courier New" w:hAnsi="Courier New" w:cs="Courier New" w:hint="default"/>
+      </w:rPr>
+    </w:lvl>
+    <w:lvl w:ilvl="8" w:tplc="08070005" w:tentative="1">
+      <w:start w:val="1"/>
+      <w:numFmt w:val="bullet"/>
+      <w:lvlText w:val=""/>
+      <w:lvlJc w:val="left"/>
+      <w:pPr>
+        <w:ind w:left="6480" w:hanging="360"/>
+      </w:pPr>
+      <w:rPr>
+        <w:rFonts w:ascii="Wingdings" w:hAnsi="Wingdings" w:hint="default"/>
+      </w:rPr>
+    </w:lvl>
+  </w:abstractNum>
+  <w:abstractNum w:abstractNumId="1">
+    <w:nsid w:val="63090A2B"/>
+    <w:multiLevelType w:val="hybridMultilevel"/>
+    <w:tmpl w:val="73089D4E"/>
+    <w:lvl w:ilvl="0" w:tplc="0807000F">
+      <w:start w:val="1"/>
+      <w:numFmt w:val="decimal"/>
+      <w:lvlText w:val="%1."/>
+      <w:lvlJc w:val="left"/>
+      <w:pPr>
+        <w:ind w:left="720" w:hanging="360"/>
+      </w:pPr>
+      <w:rPr>
+        <w:rFonts w:hint="default"/>
+      </w:rPr>
+    </w:lvl>
+    <w:lvl w:ilvl="1" w:tplc="08070019" w:tentative="1">
+      <w:start w:val="1"/>
+      <w:numFmt w:val="lowerLetter"/>
+      <w:lvlText w:val="%2."/>
+      <w:lvlJc w:val="left"/>
+      <w:pPr>
+        <w:ind w:left="1440" w:hanging="360"/>
+      </w:pPr>
+    </w:lvl>
+    <w:lvl w:ilvl="2" w:tplc="0807001B" w:tentative="1">
+      <w:start w:val="1"/>
+      <w:numFmt w:val="lowerRoman"/>
+      <w:lvlText w:val="%3."/>
+      <w:lvlJc w:val="right"/>
+      <w:pPr>
+        <w:ind w:left="2160" w:hanging="180"/>
+      </w:pPr>
+    </w:lvl>
+    <w:lvl w:ilvl="3" w:tplc="0807000F" w:tentative="1">
+      <w:start w:val="1"/>
+      <w:numFmt w:val="decimal"/>
+      <w:lvlText w:val="%4."/>
+      <w:lvlJc w:val="left"/>
+      <w:pPr>
+        <w:ind w:left="2880" w:hanging="360"/>
+      </w:pPr>
+    </w:lvl>
+    <w:lvl w:ilvl="4" w:tplc="08070019" w:tentative="1">
+      <w:start w:val="1"/>
+      <w:numFmt w:val="lowerLetter"/>
+      <w:lvlText w:val="%5."/>
+      <w:lvlJc w:val="left"/>
+      <w:pPr>
+        <w:ind w:left="3600" w:hanging="360"/>
+      </w:pPr>
+    </w:lvl>
+    <w:lvl w:ilvl="5" w:tplc="0807001B" w:tentative="1">
+      <w:start w:val="1"/>
+      <w:numFmt w:val="lowerRoman"/>
+      <w:lvlText w:val="%6."/>
+      <w:lvlJc w:val="right"/>
+      <w:pPr>
+        <w:ind w:left="4320" w:hanging="180"/>
+      </w:pPr>
+    </w:lvl>
+    <w:lvl w:ilvl="6" w:tplc="0807000F" w:tentative="1">
+      <w:start w:val="1"/>
+      <w:numFmt w:val="decimal"/>
+      <w:lvlText w:val="%7."/>
+      <w:lvlJc w:val="left"/>
+      <w:pPr>
+        <w:ind w:left="5040" w:hanging="360"/>
+      </w:pPr>
+    </w:lvl>
+    <w:lvl w:ilvl="7" w:tplc="08070019" w:tentative="1">
+      <w:start w:val="1"/>
+      <w:numFmt w:val="lowerLetter"/>
+      <w:lvlText w:val="%8."/>
+      <w:lvlJc w:val="left"/>
+      <w:pPr>
+        <w:ind w:left="5760" w:hanging="360"/>
+      </w:pPr>
+    </w:lvl>
+    <w:lvl w:ilvl="8" w:tplc="0807001B" w:tentative="1">
+      <w:start w:val="1"/>
+      <w:numFmt w:val="lowerRoman"/>
+      <w:lvlText w:val="%9."/>
+      <w:lvlJc w:val="right"/>
+      <w:pPr>
+        <w:ind w:left="6480" w:hanging="180"/>
+      </w:pPr>
+    </w:lvl>
+  </w:abstractNum>
+  <w:num w:numId="1">
+    <w:abstractNumId w:val="1"/>
+  </w:num>
+  <w:num w:numId="2">
+    <w:abstractNumId w:val="0"/>
+  </w:num>
+</w:numbering>
 </file>
 
 <file path=word/styles.xml><?xml version="1.0" encoding="utf-8"?>
@@ -246,6 +600,17 @@
     <w:semiHidden/>
     <w:unhideWhenUsed/>
   </w:style>
+  <w:style w:type="paragraph" w:styleId="Listenabsatz">
+    <w:name w:val="List Paragraph"/>
+    <w:basedOn w:val="Standard"/>
+    <w:uiPriority w:val="34"/>
+    <w:qFormat/>
+    <w:rsid w:val="000A0C01"/>
+    <w:pPr>
+      <w:ind w:left="720"/>
+      <w:contextualSpacing/>
+    </w:pPr>
+  </w:style>
 </w:styles>
 </file>
 
@@ -435,6 +800,17 @@
     <w:uiPriority w:val="99"/>
     <w:semiHidden/>
     <w:unhideWhenUsed/>
+  </w:style>
+  <w:style w:type="paragraph" w:styleId="Listenabsatz">
+    <w:name w:val="List Paragraph"/>
+    <w:basedOn w:val="Standard"/>
+    <w:uiPriority w:val="34"/>
+    <w:qFormat/>
+    <w:rsid w:val="000A0C01"/>
+    <w:pPr>
+      <w:ind w:left="720"/>
+      <w:contextualSpacing/>
+    </w:pPr>
   </w:style>
 </w:styles>
 </file>
